--- a/Fase 2/Evidencias Proyecto/Evidencias de documentación/Pruebas de Aceptación.docx
+++ b/Fase 2/Evidencias Proyecto/Evidencias de documentación/Pruebas de Aceptación.docx
@@ -32,42 +32,82 @@
       </w:r>
     </w:p>
     <w:p>
-      <w:pPr>
-        <w:spacing w:before="100" w:beforeAutospacing="1" w:after="100" w:afterAutospacing="1" w:line="240" w:lineRule="auto"/>
-        <w:outlineLvl w:val="1"/>
-        <w:rPr>
-          <w:rFonts w:eastAsia="Times New Roman" w:cs="Times New Roman"/>
+      <w:r>
+        <w:rPr>
           <w:b/>
           <w:bCs/>
-          <w:kern w:val="0"/>
-          <w:sz w:val="36"/>
-          <w:szCs w:val="36"/>
-          <w:lang w:eastAsia="es-CL"/>
-          <w14:ligatures w14:val="none"/>
-        </w:rPr>
-      </w:pPr>
-      <w:r>
-        <w:rPr>
-          <w:rFonts w:eastAsia="Times New Roman" w:cs="Times New Roman"/>
+        </w:rPr>
+        <w:t>Proyecto</w:t>
+      </w:r>
+      <w:r>
+        <w:t xml:space="preserve">: </w:t>
+      </w:r>
+      <w:r>
+        <w:t>Modulo de</w:t>
+      </w:r>
+      <w:r>
+        <w:t xml:space="preserve"> Gestión de Flotas </w:t>
+      </w:r>
+      <w:r>
+        <w:t>Vehiculares</w:t>
+      </w:r>
+      <w:r>
+        <w:br/>
+      </w:r>
+      <w:r>
+        <w:rPr>
           <w:b/>
           <w:bCs/>
-          <w:kern w:val="0"/>
-          <w:sz w:val="36"/>
-          <w:szCs w:val="36"/>
-          <w:lang w:eastAsia="es-CL"/>
-          <w14:ligatures w14:val="none"/>
-        </w:rPr>
-        <w:t>1. Objetivo de la Prueba</w:t>
+        </w:rPr>
+        <w:t>Fecha</w:t>
+      </w:r>
+      <w:r>
+        <w:t xml:space="preserve">: </w:t>
+      </w:r>
+      <w:r>
+        <w:t>08/11</w:t>
+      </w:r>
+      <w:r>
+        <w:t>/2024</w:t>
+      </w:r>
+      <w:r>
+        <w:br/>
+      </w:r>
+      <w:r>
+        <w:rPr>
+          <w:b/>
+          <w:bCs/>
+        </w:rPr>
+        <w:t>R</w:t>
+      </w:r>
+      <w:r>
+        <w:rPr>
+          <w:b/>
+          <w:bCs/>
+        </w:rPr>
+        <w:t>esponsable</w:t>
+      </w:r>
+      <w:r>
+        <w:t>:</w:t>
+      </w:r>
+      <w:r>
+        <w:t xml:space="preserve"> </w:t>
+      </w:r>
+      <w:r>
+        <w:t>Analista de requisitos</w:t>
       </w:r>
     </w:p>
     <w:p>
       <w:pPr>
         <w:spacing w:before="100" w:beforeAutospacing="1" w:after="100" w:afterAutospacing="1" w:line="240" w:lineRule="auto"/>
-        <w:rPr>
-          <w:rFonts w:eastAsia="Times New Roman" w:cs="Times New Roman"/>
-          <w:kern w:val="0"/>
-          <w:sz w:val="24"/>
-          <w:szCs w:val="24"/>
+        <w:outlineLvl w:val="1"/>
+        <w:rPr>
+          <w:rFonts w:eastAsia="Times New Roman" w:cs="Times New Roman"/>
+          <w:b/>
+          <w:bCs/>
+          <w:kern w:val="0"/>
+          <w:sz w:val="36"/>
+          <w:szCs w:val="36"/>
           <w:lang w:eastAsia="es-CL"/>
           <w14:ligatures w14:val="none"/>
         </w:rPr>
@@ -75,35 +115,15 @@
       <w:r>
         <w:rPr>
           <w:rFonts w:eastAsia="Times New Roman" w:cs="Times New Roman"/>
-          <w:kern w:val="0"/>
-          <w:sz w:val="24"/>
-          <w:szCs w:val="24"/>
-          <w:lang w:eastAsia="es-CL"/>
-          <w14:ligatures w14:val="none"/>
-        </w:rPr>
-        <w:t xml:space="preserve">Verificar que nuestro sistema de gestión de flotas </w:t>
-      </w:r>
-      <w:r>
-        <w:rPr>
-          <w:rFonts w:eastAsia="Times New Roman" w:cs="Times New Roman"/>
-          <w:kern w:val="0"/>
-          <w:sz w:val="24"/>
-          <w:szCs w:val="24"/>
-          <w:lang w:eastAsia="es-CL"/>
-          <w14:ligatures w14:val="none"/>
-        </w:rPr>
-        <w:t xml:space="preserve">vehiculares </w:t>
-      </w:r>
-      <w:r>
-        <w:rPr>
-          <w:rFonts w:eastAsia="Times New Roman" w:cs="Times New Roman"/>
-          <w:kern w:val="0"/>
-          <w:sz w:val="24"/>
-          <w:szCs w:val="24"/>
-          <w:lang w:eastAsia="es-CL"/>
-          <w14:ligatures w14:val="none"/>
-        </w:rPr>
-        <w:t>cumple con los requisitos funcionales y operativos establecidos, asegurando que está listo para su implementación.</w:t>
+          <w:b/>
+          <w:bCs/>
+          <w:kern w:val="0"/>
+          <w:sz w:val="36"/>
+          <w:szCs w:val="36"/>
+          <w:lang w:eastAsia="es-CL"/>
+          <w14:ligatures w14:val="none"/>
+        </w:rPr>
+        <w:t>1. Objetivo de la Prueba</w:t>
       </w:r>
     </w:p>
     <w:p>
@@ -118,6 +138,39 @@
           <w14:ligatures w14:val="none"/>
         </w:rPr>
       </w:pPr>
+      <w:r>
+        <w:rPr>
+          <w:rFonts w:eastAsia="Times New Roman" w:cs="Times New Roman"/>
+          <w:kern w:val="0"/>
+          <w:sz w:val="24"/>
+          <w:szCs w:val="24"/>
+          <w:lang w:eastAsia="es-CL"/>
+          <w14:ligatures w14:val="none"/>
+        </w:rPr>
+        <w:t xml:space="preserve">Verificar que nuestro sistema de gestión de flotas </w:t>
+      </w:r>
+      <w:r>
+        <w:rPr>
+          <w:rFonts w:eastAsia="Times New Roman" w:cs="Times New Roman"/>
+          <w:kern w:val="0"/>
+          <w:sz w:val="24"/>
+          <w:szCs w:val="24"/>
+          <w:lang w:eastAsia="es-CL"/>
+          <w14:ligatures w14:val="none"/>
+        </w:rPr>
+        <w:t xml:space="preserve">vehiculares </w:t>
+      </w:r>
+      <w:r>
+        <w:rPr>
+          <w:rFonts w:eastAsia="Times New Roman" w:cs="Times New Roman"/>
+          <w:kern w:val="0"/>
+          <w:sz w:val="24"/>
+          <w:szCs w:val="24"/>
+          <w:lang w:eastAsia="es-CL"/>
+          <w14:ligatures w14:val="none"/>
+        </w:rPr>
+        <w:t>cumple con los requisitos funcionales y operativos establecidos, asegurando que está listo para su implementación.</w:t>
+      </w:r>
     </w:p>
     <w:p>
       <w:pPr>
@@ -451,21 +504,6 @@
         </w:rPr>
         <w:t>Reportes de siniestros</w:t>
       </w:r>
-    </w:p>
-    <w:p>
-      <w:pPr>
-        <w:spacing w:before="100" w:beforeAutospacing="1" w:after="100" w:afterAutospacing="1" w:line="240" w:lineRule="auto"/>
-        <w:rPr>
-          <w:rFonts w:eastAsia="Times New Roman" w:cs="Times New Roman"/>
-          <w:b/>
-          <w:bCs/>
-          <w:kern w:val="0"/>
-          <w:sz w:val="24"/>
-          <w:szCs w:val="24"/>
-          <w:lang w:eastAsia="es-CL"/>
-          <w14:ligatures w14:val="none"/>
-        </w:rPr>
-      </w:pPr>
     </w:p>
     <w:p>
       <w:pPr>
@@ -2504,29 +2542,7 @@
                 <w:lang w:eastAsia="es-CL"/>
                 <w14:ligatures w14:val="none"/>
               </w:rPr>
-              <w:t xml:space="preserve">Validar </w:t>
-            </w:r>
-            <w:r>
-              <w:rPr>
-                <w:rFonts w:eastAsia="Times New Roman" w:cs="Times New Roman"/>
-                <w:kern w:val="0"/>
-                <w:sz w:val="24"/>
-                <w:szCs w:val="24"/>
-                <w:lang w:eastAsia="es-CL"/>
-                <w14:ligatures w14:val="none"/>
-              </w:rPr>
-              <w:t>que,</w:t>
-            </w:r>
-            <w:r>
-              <w:rPr>
-                <w:rFonts w:eastAsia="Times New Roman" w:cs="Times New Roman"/>
-                <w:kern w:val="0"/>
-                <w:sz w:val="24"/>
-                <w:szCs w:val="24"/>
-                <w:lang w:eastAsia="es-CL"/>
-                <w14:ligatures w14:val="none"/>
-              </w:rPr>
-              <w:t xml:space="preserve"> al registrar un</w:t>
+              <w:t>Validar que, al registrar un</w:t>
             </w:r>
             <w:r>
               <w:rPr>
@@ -3471,22 +3487,7 @@
               </w:rPr>
             </w:pPr>
             <w:r>
-              <w:t xml:space="preserve">Verificar que el sistema registre correctamente los gastos asociados a la flota </w:t>
-            </w:r>
-            <w:r>
-              <w:t xml:space="preserve">desde </w:t>
-            </w:r>
-            <w:r>
-              <w:t>mantenimiento</w:t>
-            </w:r>
-            <w:r>
-              <w:t xml:space="preserve"> y </w:t>
-            </w:r>
-            <w:r>
-              <w:t>combustibl</w:t>
-            </w:r>
-            <w:r>
-              <w:t>e</w:t>
+              <w:t>Verificar que el sistema registre correctamente los gastos asociados a la flota desde mantenimiento y combustible</w:t>
             </w:r>
           </w:p>
         </w:tc>
@@ -4019,7 +4020,7 @@
           <w14:ligatures w14:val="none"/>
         </w:rPr>
         <w:pict w14:anchorId="502C8D99">
-          <v:rect id="_x0000_i1031" style="width:0;height:1.5pt" o:hralign="center" o:hrstd="t" o:hr="t" fillcolor="#a0a0a0" stroked="f"/>
+          <v:rect id="_x0000_i1025" style="width:0;height:1.5pt" o:hralign="center" o:hrstd="t" o:hr="t" fillcolor="#a0a0a0" stroked="f"/>
         </w:pict>
       </w:r>
     </w:p>
@@ -4976,6 +4977,7 @@
   <w:style w:type="character" w:default="1" w:styleId="Fuentedeprrafopredeter">
     <w:name w:val="Default Paragraph Font"/>
     <w:uiPriority w:val="1"/>
+    <w:semiHidden/>
     <w:unhideWhenUsed/>
   </w:style>
   <w:style w:type="table" w:default="1" w:styleId="Tablanormal">

--- a/Fase 2/Evidencias Proyecto/Evidencias de documentación/Pruebas de Aceptación.docx
+++ b/Fase 2/Evidencias Proyecto/Evidencias de documentación/Pruebas de Aceptación.docx
@@ -65,10 +65,7 @@
         <w:t xml:space="preserve">: </w:t>
       </w:r>
       <w:r>
-        <w:t>08/11</w:t>
-      </w:r>
-      <w:r>
-        <w:t>/2024</w:t>
+        <w:t>08/11/2024</w:t>
       </w:r>
       <w:r>
         <w:br/>
@@ -94,7 +91,7 @@
         <w:t xml:space="preserve"> </w:t>
       </w:r>
       <w:r>
-        <w:t>Analista de requisitos</w:t>
+        <w:t>Matias Quiñones V. – Joaquín Flores R. – Michael Núñez V.</w:t>
       </w:r>
     </w:p>
     <w:p>
@@ -2370,7 +2367,31 @@
                 <w:lang w:eastAsia="es-CL"/>
                 <w14:ligatures w14:val="none"/>
               </w:rPr>
-              <w:t>La sesión debe cerrarse y redirigir al login.</w:t>
+              <w:t xml:space="preserve">La sesión debe cerrarse y redirigir al </w:t>
+            </w:r>
+            <w:proofErr w:type="spellStart"/>
+            <w:r>
+              <w:rPr>
+                <w:rFonts w:eastAsia="Times New Roman" w:cs="Times New Roman"/>
+                <w:kern w:val="0"/>
+                <w:sz w:val="24"/>
+                <w:szCs w:val="24"/>
+                <w:lang w:eastAsia="es-CL"/>
+                <w14:ligatures w14:val="none"/>
+              </w:rPr>
+              <w:t>login</w:t>
+            </w:r>
+            <w:proofErr w:type="spellEnd"/>
+            <w:r>
+              <w:rPr>
+                <w:rFonts w:eastAsia="Times New Roman" w:cs="Times New Roman"/>
+                <w:kern w:val="0"/>
+                <w:sz w:val="24"/>
+                <w:szCs w:val="24"/>
+                <w:lang w:eastAsia="es-CL"/>
+                <w14:ligatures w14:val="none"/>
+              </w:rPr>
+              <w:t>.</w:t>
             </w:r>
           </w:p>
         </w:tc>
@@ -2412,7 +2433,31 @@
                 <w:lang w:eastAsia="es-CL"/>
                 <w14:ligatures w14:val="none"/>
               </w:rPr>
-              <w:t>l login solicitando credenciales de entrada.</w:t>
+              <w:t xml:space="preserve">l </w:t>
+            </w:r>
+            <w:proofErr w:type="spellStart"/>
+            <w:r>
+              <w:rPr>
+                <w:rFonts w:eastAsia="Times New Roman" w:cs="Times New Roman"/>
+                <w:kern w:val="0"/>
+                <w:sz w:val="24"/>
+                <w:szCs w:val="24"/>
+                <w:lang w:eastAsia="es-CL"/>
+                <w14:ligatures w14:val="none"/>
+              </w:rPr>
+              <w:t>login</w:t>
+            </w:r>
+            <w:proofErr w:type="spellEnd"/>
+            <w:r>
+              <w:rPr>
+                <w:rFonts w:eastAsia="Times New Roman" w:cs="Times New Roman"/>
+                <w:kern w:val="0"/>
+                <w:sz w:val="24"/>
+                <w:szCs w:val="24"/>
+                <w:lang w:eastAsia="es-CL"/>
+                <w14:ligatures w14:val="none"/>
+              </w:rPr>
+              <w:t xml:space="preserve"> solicitando credenciales de entrada.</w:t>
             </w:r>
           </w:p>
         </w:tc>
